--- a/README.DOCX
+++ b/README.DOCX
@@ -4,16 +4,11 @@
   <w:body>
     <w:p>
       <w:r>
-        <w:t xml:space="preserve">Image </w:t>
-      </w:r>
-      <w:proofErr w:type="spellStart"/>
-      <w:r>
-        <w:t>Alignment</w:t>
+        <w:t>Image Alignment</w:t>
       </w:r>
       <w:r>
         <w:t>TT</w:t>
       </w:r>
-      <w:proofErr w:type="spellEnd"/>
     </w:p>
     <w:p/>
     <w:p>
@@ -58,7 +53,13 @@
     </w:p>
     <w:p>
       <w:r>
-        <w:t>ImageJ Plugin "Image_Aligment</w:t>
+        <w:t>ImageJ Plugin "Image_Alig</w:t>
+      </w:r>
+      <w:r>
+        <w:t>n</w:t>
+      </w:r>
+      <w:r>
+        <w:t>ment</w:t>
       </w:r>
       <w:r>
         <w:t>TT</w:t>
@@ -113,13 +114,8 @@
       </w:r>
     </w:p>
     <w:p>
-      <w:proofErr w:type="spellStart"/>
-      <w:r>
-        <w:t>Tooru</w:t>
-      </w:r>
-      <w:proofErr w:type="spellEnd"/>
-      <w:r>
-        <w:t xml:space="preserve"> Takahashi</w:t>
+      <w:r>
+        <w:t>Tooru Takahashi</w:t>
       </w:r>
     </w:p>
     <w:p>
@@ -135,8 +131,10 @@
     </w:p>
     <w:p>
       <w:r>
-        <w:t>2018/08/xx</w:t>
-      </w:r>
+        <w:t>2018/08/04</w:t>
+      </w:r>
+      <w:bookmarkStart w:id="0" w:name="_GoBack"/>
+      <w:bookmarkEnd w:id="0"/>
     </w:p>
     <w:p/>
     <w:p>
@@ -163,7 +161,13 @@
     </w:p>
     <w:p>
       <w:r>
-        <w:t>Download "Image_Aligment</w:t>
+        <w:t>Download "Image_Alig</w:t>
+      </w:r>
+      <w:r>
+        <w:t>n</w:t>
+      </w:r>
+      <w:r>
+        <w:t>ment</w:t>
       </w:r>
       <w:r>
         <w:t>TT</w:t>
@@ -318,14 +322,12 @@
         </w:rPr>
         <w:t xml:space="preserve">　</w:t>
       </w:r>
-      <w:proofErr w:type="spellStart"/>
       <w:r>
         <w:t>Alignment</w:t>
       </w:r>
       <w:r>
         <w:t>TT</w:t>
       </w:r>
-      <w:proofErr w:type="spellEnd"/>
       <w:r>
         <w:rPr>
           <w:rFonts w:hint="eastAsia"/>
@@ -480,11 +482,7 @@
         <w:t xml:space="preserve"> is</w:t>
       </w:r>
       <w:r>
-        <w:t xml:space="preserve"> released under the MIT </w:t>
-      </w:r>
-      <w:proofErr w:type="gramStart"/>
-      <w:r>
-        <w:t>License</w:t>
+        <w:t xml:space="preserve"> released under the MIT License</w:t>
       </w:r>
       <w:r>
         <w:rPr>
@@ -505,22 +503,8 @@
           <w:szCs w:val="24"/>
           <w:shd w:val="clear" w:color="auto" w:fill="FFFFFF"/>
         </w:rPr>
-        <w:t>,</w:t>
-      </w:r>
-      <w:proofErr w:type="gramEnd"/>
-      <w:r>
-        <w:rPr>
-          <w:rFonts w:ascii="Arial" w:eastAsia="ＭＳ 明朝" w:hAnsi="Arial" w:cs="Arial"/>
-          <w:color w:val="545454"/>
-          <w:kern w:val="0"/>
-          <w:sz w:val="24"/>
-          <w:szCs w:val="24"/>
-          <w:shd w:val="clear" w:color="auto" w:fill="FFFFFF"/>
-        </w:rPr>
-        <w:t xml:space="preserve"> see LICENSE.txt.</w:t>
-      </w:r>
-      <w:bookmarkStart w:id="0" w:name="_GoBack"/>
-      <w:bookmarkEnd w:id="0"/>
+        <w:t>, see LICENSE.txt.</w:t>
+      </w:r>
     </w:p>
     <w:p/>
     <w:sectPr>
@@ -1188,7 +1172,7 @@
   <a:extraClrSchemeLst/>
   <a:extLst>
     <a:ext uri="{05A4C25C-085E-4340-85A3-A5531E510DB2}">
-      <thm15:themeFamily xmlns:thm15="http://schemas.microsoft.com/office/thememl/2012/main" xmlns="" name="Office Theme" id="{62F939B6-93AF-4DB8-9C6B-D6C7DFDC589F}" vid="{4A3C46E8-61CC-4603-A589-7422A47A8E4A}"/>
+      <thm15:themeFamily xmlns="" xmlns:thm15="http://schemas.microsoft.com/office/thememl/2012/main" name="Office Theme" id="{62F939B6-93AF-4DB8-9C6B-D6C7DFDC589F}" vid="{4A3C46E8-61CC-4603-A589-7422A47A8E4A}"/>
     </a:ext>
   </a:extLst>
 </a:theme>

--- a/README.DOCX
+++ b/README.DOCX
@@ -3,15 +3,26 @@
 <w:document xmlns:wpc="http://schemas.microsoft.com/office/word/2010/wordprocessingCanvas" xmlns:mo="http://schemas.microsoft.com/office/mac/office/2008/main" xmlns:mc="http://schemas.openxmlformats.org/markup-compatibility/2006" xmlns:mv="urn:schemas-microsoft-com:mac:vml" xmlns:o="urn:schemas-microsoft-com:office:office" xmlns:r="http://schemas.openxmlformats.org/officeDocument/2006/relationships" xmlns:m="http://schemas.openxmlformats.org/officeDocument/2006/math" xmlns:v="urn:schemas-microsoft-com:vml" xmlns:wp14="http://schemas.microsoft.com/office/word/2010/wordprocessingDrawing" xmlns:wp="http://schemas.openxmlformats.org/drawingml/2006/wordprocessingDrawing" xmlns:w10="urn:schemas-microsoft-com:office:word" xmlns:w="http://schemas.openxmlformats.org/wordprocessingml/2006/main" xmlns:w14="http://schemas.microsoft.com/office/word/2010/wordml" xmlns:wpg="http://schemas.microsoft.com/office/word/2010/wordprocessingGroup" xmlns:wpi="http://schemas.microsoft.com/office/word/2010/wordprocessingInk" xmlns:wne="http://schemas.microsoft.com/office/word/2006/wordml" xmlns:wps="http://schemas.microsoft.com/office/word/2010/wordprocessingShape" mc:Ignorable="w14 wp14">
   <w:body>
     <w:p>
-      <w:r>
-        <w:t>Image Alignment</w:t>
+      <w:pPr>
+        <w:pStyle w:val="1"/>
+      </w:pPr>
+      <w:r>
+        <w:t xml:space="preserve">Image </w:t>
+      </w:r>
+      <w:proofErr w:type="spellStart"/>
+      <w:r>
+        <w:t>Alignment</w:t>
       </w:r>
       <w:r>
         <w:t>TT</w:t>
       </w:r>
+      <w:proofErr w:type="spellEnd"/>
     </w:p>
     <w:p/>
     <w:p>
+      <w:pPr>
+        <w:pStyle w:val="2"/>
+      </w:pPr>
       <w:r>
         <w:t>##Overview</w:t>
       </w:r>
@@ -21,7 +32,15 @@
         <w:t>This</w:t>
       </w:r>
       <w:r>
-        <w:t xml:space="preserve"> plugin is designed for ImageJ.</w:t>
+        <w:t xml:space="preserve"> plugin is designed for </w:t>
+      </w:r>
+      <w:proofErr w:type="spellStart"/>
+      <w:r>
+        <w:t>ImageJ</w:t>
+      </w:r>
+      <w:proofErr w:type="spellEnd"/>
+      <w:r>
+        <w:t>.</w:t>
       </w:r>
       <w:r>
         <w:rPr>
@@ -45,15 +64,22 @@
       </w:r>
     </w:p>
     <w:p/>
-    <w:p/>
-    <w:p>
+    <w:p>
+      <w:pPr>
+        <w:pStyle w:val="2"/>
+      </w:pPr>
       <w:r>
         <w:t>##Description</w:t>
       </w:r>
     </w:p>
     <w:p>
-      <w:r>
-        <w:t>ImageJ Plugin "Image_Alig</w:t>
+      <w:proofErr w:type="spellStart"/>
+      <w:r>
+        <w:t>ImageJ</w:t>
+      </w:r>
+      <w:proofErr w:type="spellEnd"/>
+      <w:r>
+        <w:t xml:space="preserve"> Plugin "Image_Alig</w:t>
       </w:r>
       <w:r>
         <w:t>n</w:t>
@@ -109,13 +135,21 @@
     </w:p>
     <w:p/>
     <w:p>
+      <w:pPr>
+        <w:pStyle w:val="2"/>
+      </w:pPr>
       <w:r>
         <w:t>##Author</w:t>
       </w:r>
     </w:p>
     <w:p>
-      <w:r>
-        <w:t>Tooru Takahashi</w:t>
+      <w:proofErr w:type="spellStart"/>
+      <w:r>
+        <w:t>Tooru</w:t>
+      </w:r>
+      <w:proofErr w:type="spellEnd"/>
+      <w:r>
+        <w:t xml:space="preserve"> Takahashi</w:t>
       </w:r>
     </w:p>
     <w:p>
@@ -125,6 +159,9 @@
     </w:p>
     <w:p/>
     <w:p>
+      <w:pPr>
+        <w:pStyle w:val="2"/>
+      </w:pPr>
       <w:r>
         <w:t>##Date</w:t>
       </w:r>
@@ -133,11 +170,12 @@
       <w:r>
         <w:t>2018/08/04</w:t>
       </w:r>
-      <w:bookmarkStart w:id="0" w:name="_GoBack"/>
-      <w:bookmarkEnd w:id="0"/>
     </w:p>
     <w:p/>
     <w:p>
+      <w:pPr>
+        <w:pStyle w:val="2"/>
+      </w:pPr>
       <w:r>
         <w:t>##Source</w:t>
       </w:r>
@@ -155,6 +193,9 @@
     </w:p>
     <w:p/>
     <w:p>
+      <w:pPr>
+        <w:pStyle w:val="2"/>
+      </w:pPr>
       <w:r>
         <w:t>##Installation</w:t>
       </w:r>
@@ -185,7 +226,15 @@
         <w:t xml:space="preserve"> </w:t>
       </w:r>
       <w:r>
-        <w:t>Restart ImageJ to add the "Image Alignmen</w:t>
+        <w:t xml:space="preserve">Restart </w:t>
+      </w:r>
+      <w:proofErr w:type="spellStart"/>
+      <w:r>
+        <w:t>ImageJ</w:t>
+      </w:r>
+      <w:proofErr w:type="spellEnd"/>
+      <w:r>
+        <w:t xml:space="preserve"> to add the "Image Alignmen</w:t>
       </w:r>
       <w:r>
         <w:t>t" command to the Plugins menu.</w:t>
@@ -202,13 +251,24 @@
     </w:p>
     <w:p/>
     <w:p>
+      <w:pPr>
+        <w:pStyle w:val="2"/>
+      </w:pPr>
       <w:r>
         <w:t>##Procedures</w:t>
       </w:r>
     </w:p>
     <w:p>
-      <w:r>
-        <w:t>1. "I</w:t>
+      <w:pPr>
+        <w:pStyle w:val="a3"/>
+        <w:numPr>
+          <w:ilvl w:val="0"/>
+          <w:numId w:val="2"/>
+        </w:numPr>
+        <w:ind w:leftChars="0"/>
+      </w:pPr>
+      <w:r>
+        <w:t>"I</w:t>
       </w:r>
       <w:r>
         <w:t>mage_Alignment</w:t>
@@ -240,8 +300,16 @@
     </w:p>
     <w:p/>
     <w:p>
-      <w:r>
-        <w:t>2. This correction uses the reference point</w:t>
+      <w:pPr>
+        <w:pStyle w:val="a3"/>
+        <w:numPr>
+          <w:ilvl w:val="0"/>
+          <w:numId w:val="2"/>
+        </w:numPr>
+        <w:ind w:leftChars="0"/>
+      </w:pPr>
+      <w:r>
+        <w:t>This correction uses the reference point</w:t>
       </w:r>
       <w:r>
         <w:rPr>
@@ -309,25 +377,34 @@
     </w:p>
     <w:p/>
     <w:p>
+      <w:pPr>
+        <w:pStyle w:val="a3"/>
+        <w:numPr>
+          <w:ilvl w:val="0"/>
+          <w:numId w:val="2"/>
+        </w:numPr>
+        <w:ind w:leftChars="0"/>
+      </w:pPr>
       <w:r>
         <w:rPr>
           <w:rFonts w:hint="eastAsia"/>
         </w:rPr>
-        <w:lastRenderedPageBreak/>
-        <w:t>3. Run "Image</w:t>
+        <w:t>Run "Image</w:t>
       </w:r>
       <w:r>
         <w:rPr>
           <w:rFonts w:hint="eastAsia"/>
         </w:rPr>
-        <w:t xml:space="preserve">　</w:t>
-      </w:r>
+        <w:t xml:space="preserve"> </w:t>
+      </w:r>
+      <w:proofErr w:type="spellStart"/>
       <w:r>
         <w:t>Alignment</w:t>
       </w:r>
       <w:r>
         <w:t>TT</w:t>
       </w:r>
+      <w:proofErr w:type="spellEnd"/>
       <w:r>
         <w:rPr>
           <w:rFonts w:hint="eastAsia"/>
@@ -337,8 +414,16 @@
     </w:p>
     <w:p/>
     <w:p>
-      <w:r>
-        <w:t xml:space="preserve">4. In order to improve the reference point calculation, </w:t>
+      <w:pPr>
+        <w:pStyle w:val="a3"/>
+        <w:numPr>
+          <w:ilvl w:val="0"/>
+          <w:numId w:val="2"/>
+        </w:numPr>
+        <w:ind w:leftChars="0"/>
+      </w:pPr>
+      <w:r>
+        <w:t xml:space="preserve">In order to improve the reference point calculation, </w:t>
       </w:r>
       <w:r>
         <w:t>you need to set the "Background factor".</w:t>
@@ -381,11 +466,20 @@
       </w:r>
     </w:p>
     <w:p>
+      <w:pPr>
+        <w:pStyle w:val="a3"/>
+        <w:ind w:leftChars="0" w:left="480"/>
+        <w:jc w:val="center"/>
+      </w:pPr>
       <w:r>
         <w:t>BT = Ave + SD x BF</w:t>
       </w:r>
     </w:p>
     <w:p>
+      <w:pPr>
+        <w:pStyle w:val="a3"/>
+        <w:ind w:leftChars="0" w:left="480"/>
+      </w:pPr>
       <w:r>
         <w:t xml:space="preserve">Empirically, it seems that the background factor is </w:t>
       </w:r>
@@ -402,7 +496,12 @@
         <w:t xml:space="preserve"> </w:t>
       </w:r>
       <w:r>
-        <w:t>The reference point is calculated using only pixels above this background threshold</w:t>
+        <w:t>The reference point is calculated using only pixels above this b</w:t>
+      </w:r>
+      <w:bookmarkStart w:id="0" w:name="_GoBack"/>
+      <w:bookmarkEnd w:id="0"/>
+      <w:r>
+        <w:t>ackground threshold</w:t>
       </w:r>
       <w:r>
         <w:t>.</w:t>
@@ -410,111 +509,596 @@
     </w:p>
     <w:p/>
     <w:p>
-      <w:r>
-        <w:t>5. Select method of calculating reference point.</w:t>
-      </w:r>
-    </w:p>
-    <w:p>
-      <w:r>
-        <w:t>Centroid: Calculate th</w:t>
-      </w:r>
-      <w:r>
-        <w:t xml:space="preserve">e center of gravity of the </w:t>
-      </w:r>
-      <w:r>
-        <w:t>signal</w:t>
-      </w:r>
-      <w:r>
-        <w:t>s</w:t>
-      </w:r>
-      <w:r>
-        <w:t xml:space="preserve"> in the are</w:t>
-      </w:r>
-      <w:r>
-        <w:t>a</w:t>
-      </w:r>
-      <w:r>
-        <w:t xml:space="preserve"> to be referenced (recommended).</w:t>
-      </w:r>
-    </w:p>
-    <w:p>
-      <w:r>
-        <w:t>Center: Calculate the center position of the signal</w:t>
-      </w:r>
-      <w:r>
-        <w:t>s</w:t>
-      </w:r>
-      <w:r>
-        <w:t xml:space="preserve"> in the area to be referenced.</w:t>
-      </w:r>
-    </w:p>
-    <w:p/>
-    <w:p>
-      <w:r>
-        <w:t>6. Repeat steps 2-5 until the image trembling st</w:t>
-      </w:r>
-      <w:r>
-        <w:t>o</w:t>
-      </w:r>
-      <w:r>
-        <w:t>ps.</w:t>
-      </w:r>
-    </w:p>
-    <w:p/>
-    <w:p>
+      <w:pPr>
+        <w:pStyle w:val="a3"/>
+        <w:numPr>
+          <w:ilvl w:val="0"/>
+          <w:numId w:val="2"/>
+        </w:numPr>
+        <w:ind w:leftChars="0"/>
+      </w:pPr>
+      <w:r>
+        <w:t>Select method of calculating reference point.</w:t>
+      </w:r>
+    </w:p>
+    <w:p>
+      <w:pPr>
+        <w:pStyle w:val="a3"/>
+        <w:numPr>
+          <w:ilvl w:val="0"/>
+          <w:numId w:val="5"/>
+        </w:numPr>
+        <w:tabs>
+          <w:tab w:val="left" w:pos="0"/>
+        </w:tabs>
+        <w:ind w:leftChars="202" w:left="566" w:hanging="142"/>
+      </w:pPr>
+      <w:r>
+        <w:t>Centroid: Calculate the center of gravity of the signals in the area</w:t>
+      </w:r>
+      <w:r>
+        <w:t xml:space="preserve"> to be </w:t>
+      </w:r>
+      <w:r>
+        <w:t>referred</w:t>
+      </w:r>
+      <w:r>
+        <w:t xml:space="preserve"> (recommended).</w:t>
+      </w:r>
+    </w:p>
+    <w:p>
+      <w:pPr>
+        <w:pStyle w:val="a3"/>
+        <w:numPr>
+          <w:ilvl w:val="0"/>
+          <w:numId w:val="5"/>
+        </w:numPr>
+        <w:tabs>
+          <w:tab w:val="left" w:pos="0"/>
+        </w:tabs>
+        <w:ind w:leftChars="202" w:left="566" w:hanging="142"/>
+      </w:pPr>
+      <w:r>
+        <w:t>Center: Calculate the center position of the signals</w:t>
+      </w:r>
+      <w:r>
+        <w:t xml:space="preserve"> in the area to be referred</w:t>
+      </w:r>
+      <w:r>
+        <w:t>.</w:t>
+      </w:r>
+    </w:p>
+    <w:p>
+      <w:pPr>
+        <w:pStyle w:val="a3"/>
+        <w:ind w:leftChars="0" w:left="360"/>
+      </w:pPr>
+    </w:p>
+    <w:p>
+      <w:pPr>
+        <w:pStyle w:val="a3"/>
+        <w:numPr>
+          <w:ilvl w:val="0"/>
+          <w:numId w:val="2"/>
+        </w:numPr>
+        <w:ind w:leftChars="0"/>
+      </w:pPr>
+      <w:r>
+        <w:t>Repeat steps 2-5 until the image trembling stops.</w:t>
+      </w:r>
+    </w:p>
+    <w:p>
+      <w:pPr>
+        <w:pStyle w:val="2"/>
+      </w:pPr>
+    </w:p>
+    <w:p>
+      <w:pPr>
+        <w:pStyle w:val="2"/>
+      </w:pPr>
       <w:r>
         <w:t>## License</w:t>
       </w:r>
     </w:p>
     <w:p>
-      <w:pPr>
-        <w:rPr>
-          <w:rFonts w:ascii="ＭＳ 明朝" w:eastAsia="ＭＳ 明朝" w:hAnsi="ＭＳ 明朝" w:cs="Times New Roman"/>
-          <w:kern w:val="0"/>
-          <w:sz w:val="20"/>
-          <w:szCs w:val="20"/>
-        </w:rPr>
-      </w:pPr>
-      <w:r>
-        <w:t>This plugin</w:t>
-      </w:r>
-      <w:r>
-        <w:t xml:space="preserve"> is</w:t>
-      </w:r>
-      <w:r>
-        <w:t xml:space="preserve"> released under the MIT License</w:t>
-      </w:r>
-      <w:r>
-        <w:rPr>
-          <w:rFonts w:ascii="Arial" w:hAnsi="Arial" w:cs="Arial"/>
-          <w:color w:val="545454"/>
-          <w:sz w:val="24"/>
-          <w:szCs w:val="24"/>
-          <w:shd w:val="clear" w:color="auto" w:fill="FFFFFF"/>
-        </w:rPr>
-        <w:t xml:space="preserve"> </w:t>
-      </w:r>
-      <w:r>
-        <w:rPr>
-          <w:rFonts w:ascii="Arial" w:eastAsia="ＭＳ 明朝" w:hAnsi="Arial" w:cs="Arial"/>
-          <w:color w:val="545454"/>
-          <w:kern w:val="0"/>
-          <w:sz w:val="24"/>
-          <w:szCs w:val="24"/>
-          <w:shd w:val="clear" w:color="auto" w:fill="FFFFFF"/>
-        </w:rPr>
-        <w:t>, see LICENSE.txt.</w:t>
-      </w:r>
-    </w:p>
-    <w:p/>
+      <w:r>
+        <w:t xml:space="preserve">This plugin is released under the MIT </w:t>
+      </w:r>
+      <w:r>
+        <w:t>License,</w:t>
+      </w:r>
+      <w:r>
+        <w:t xml:space="preserve"> see MIT_License.txt.</w:t>
+      </w:r>
+    </w:p>
     <w:sectPr>
       <w:pgSz w:w="11906" w:h="16838"/>
-      <w:pgMar w:top="1985" w:right="1701" w:bottom="1701" w:left="1701" w:header="851" w:footer="992" w:gutter="0"/>
+      <w:pgMar w:top="1985" w:right="1700" w:bottom="1701" w:left="1560" w:header="851" w:footer="992" w:gutter="0"/>
       <w:cols w:space="425"/>
       <w:docGrid w:type="lines" w:linePitch="360"/>
     </w:sectPr>
   </w:body>
 </w:document>
+</file>
+
+<file path=word/numbering.xml><?xml version="1.0" encoding="utf-8"?>
+<w:numbering xmlns:wpc="http://schemas.microsoft.com/office/word/2010/wordprocessingCanvas" xmlns:mo="http://schemas.microsoft.com/office/mac/office/2008/main" xmlns:mc="http://schemas.openxmlformats.org/markup-compatibility/2006" xmlns:mv="urn:schemas-microsoft-com:mac:vml" xmlns:o="urn:schemas-microsoft-com:office:office" xmlns:r="http://schemas.openxmlformats.org/officeDocument/2006/relationships" xmlns:m="http://schemas.openxmlformats.org/officeDocument/2006/math" xmlns:v="urn:schemas-microsoft-com:vml" xmlns:wp14="http://schemas.microsoft.com/office/word/2010/wordprocessingDrawing" xmlns:wp="http://schemas.openxmlformats.org/drawingml/2006/wordprocessingDrawing" xmlns:w10="urn:schemas-microsoft-com:office:word" xmlns:w="http://schemas.openxmlformats.org/wordprocessingml/2006/main" xmlns:w14="http://schemas.microsoft.com/office/word/2010/wordml" xmlns:wpg="http://schemas.microsoft.com/office/word/2010/wordprocessingGroup" xmlns:wpi="http://schemas.microsoft.com/office/word/2010/wordprocessingInk" xmlns:wne="http://schemas.microsoft.com/office/word/2006/wordml" xmlns:wps="http://schemas.microsoft.com/office/word/2010/wordprocessingShape" mc:Ignorable="w14 wp14">
+  <w:abstractNum w:abstractNumId="0">
+    <w:nsid w:val="2E2C1C55"/>
+    <w:multiLevelType w:val="hybridMultilevel"/>
+    <w:tmpl w:val="977CD94C"/>
+    <w:lvl w:ilvl="0" w:tplc="04090011">
+      <w:start w:val="1"/>
+      <w:numFmt w:val="decimalEnclosedCircle"/>
+      <w:lvlText w:val="%1"/>
+      <w:lvlJc w:val="left"/>
+      <w:pPr>
+        <w:ind w:left="840" w:hanging="480"/>
+      </w:pPr>
+    </w:lvl>
+    <w:lvl w:ilvl="1" w:tplc="04090017" w:tentative="1">
+      <w:start w:val="1"/>
+      <w:numFmt w:val="aiueoFullWidth"/>
+      <w:lvlText w:val="(%2)"/>
+      <w:lvlJc w:val="left"/>
+      <w:pPr>
+        <w:ind w:left="1320" w:hanging="480"/>
+      </w:pPr>
+    </w:lvl>
+    <w:lvl w:ilvl="2" w:tplc="04090011" w:tentative="1">
+      <w:start w:val="1"/>
+      <w:numFmt w:val="decimalEnclosedCircle"/>
+      <w:lvlText w:val="%3"/>
+      <w:lvlJc w:val="left"/>
+      <w:pPr>
+        <w:ind w:left="1800" w:hanging="480"/>
+      </w:pPr>
+    </w:lvl>
+    <w:lvl w:ilvl="3" w:tplc="0409000F" w:tentative="1">
+      <w:start w:val="1"/>
+      <w:numFmt w:val="decimal"/>
+      <w:lvlText w:val="%4."/>
+      <w:lvlJc w:val="left"/>
+      <w:pPr>
+        <w:ind w:left="2280" w:hanging="480"/>
+      </w:pPr>
+    </w:lvl>
+    <w:lvl w:ilvl="4" w:tplc="04090017" w:tentative="1">
+      <w:start w:val="1"/>
+      <w:numFmt w:val="aiueoFullWidth"/>
+      <w:lvlText w:val="(%5)"/>
+      <w:lvlJc w:val="left"/>
+      <w:pPr>
+        <w:ind w:left="2760" w:hanging="480"/>
+      </w:pPr>
+    </w:lvl>
+    <w:lvl w:ilvl="5" w:tplc="04090011" w:tentative="1">
+      <w:start w:val="1"/>
+      <w:numFmt w:val="decimalEnclosedCircle"/>
+      <w:lvlText w:val="%6"/>
+      <w:lvlJc w:val="left"/>
+      <w:pPr>
+        <w:ind w:left="3240" w:hanging="480"/>
+      </w:pPr>
+    </w:lvl>
+    <w:lvl w:ilvl="6" w:tplc="0409000F" w:tentative="1">
+      <w:start w:val="1"/>
+      <w:numFmt w:val="decimal"/>
+      <w:lvlText w:val="%7."/>
+      <w:lvlJc w:val="left"/>
+      <w:pPr>
+        <w:ind w:left="3720" w:hanging="480"/>
+      </w:pPr>
+    </w:lvl>
+    <w:lvl w:ilvl="7" w:tplc="04090017" w:tentative="1">
+      <w:start w:val="1"/>
+      <w:numFmt w:val="aiueoFullWidth"/>
+      <w:lvlText w:val="(%8)"/>
+      <w:lvlJc w:val="left"/>
+      <w:pPr>
+        <w:ind w:left="4200" w:hanging="480"/>
+      </w:pPr>
+    </w:lvl>
+    <w:lvl w:ilvl="8" w:tplc="04090011" w:tentative="1">
+      <w:start w:val="1"/>
+      <w:numFmt w:val="decimalEnclosedCircle"/>
+      <w:lvlText w:val="%9"/>
+      <w:lvlJc w:val="left"/>
+      <w:pPr>
+        <w:ind w:left="4680" w:hanging="480"/>
+      </w:pPr>
+    </w:lvl>
+  </w:abstractNum>
+  <w:abstractNum w:abstractNumId="1">
+    <w:nsid w:val="513761C6"/>
+    <w:multiLevelType w:val="hybridMultilevel"/>
+    <w:tmpl w:val="658E70F0"/>
+    <w:lvl w:ilvl="0" w:tplc="14F8EE8A">
+      <w:start w:val="1"/>
+      <w:numFmt w:val="bullet"/>
+      <w:lvlText w:val=""/>
+      <w:lvlJc w:val="left"/>
+      <w:pPr>
+        <w:ind w:left="840" w:hanging="480"/>
+      </w:pPr>
+      <w:rPr>
+        <w:rFonts w:ascii="Wingdings" w:hAnsi="Wingdings" w:hint="default"/>
+      </w:rPr>
+    </w:lvl>
+    <w:lvl w:ilvl="1" w:tplc="0409000B" w:tentative="1">
+      <w:start w:val="1"/>
+      <w:numFmt w:val="bullet"/>
+      <w:lvlText w:val=""/>
+      <w:lvlJc w:val="left"/>
+      <w:pPr>
+        <w:ind w:left="1320" w:hanging="480"/>
+      </w:pPr>
+      <w:rPr>
+        <w:rFonts w:ascii="Wingdings" w:hAnsi="Wingdings" w:hint="default"/>
+      </w:rPr>
+    </w:lvl>
+    <w:lvl w:ilvl="2" w:tplc="0409000D" w:tentative="1">
+      <w:start w:val="1"/>
+      <w:numFmt w:val="bullet"/>
+      <w:lvlText w:val=""/>
+      <w:lvlJc w:val="left"/>
+      <w:pPr>
+        <w:ind w:left="1800" w:hanging="480"/>
+      </w:pPr>
+      <w:rPr>
+        <w:rFonts w:ascii="Wingdings" w:hAnsi="Wingdings" w:hint="default"/>
+      </w:rPr>
+    </w:lvl>
+    <w:lvl w:ilvl="3" w:tplc="04090001" w:tentative="1">
+      <w:start w:val="1"/>
+      <w:numFmt w:val="bullet"/>
+      <w:lvlText w:val=""/>
+      <w:lvlJc w:val="left"/>
+      <w:pPr>
+        <w:ind w:left="2280" w:hanging="480"/>
+      </w:pPr>
+      <w:rPr>
+        <w:rFonts w:ascii="Wingdings" w:hAnsi="Wingdings" w:hint="default"/>
+      </w:rPr>
+    </w:lvl>
+    <w:lvl w:ilvl="4" w:tplc="0409000B" w:tentative="1">
+      <w:start w:val="1"/>
+      <w:numFmt w:val="bullet"/>
+      <w:lvlText w:val=""/>
+      <w:lvlJc w:val="left"/>
+      <w:pPr>
+        <w:ind w:left="2760" w:hanging="480"/>
+      </w:pPr>
+      <w:rPr>
+        <w:rFonts w:ascii="Wingdings" w:hAnsi="Wingdings" w:hint="default"/>
+      </w:rPr>
+    </w:lvl>
+    <w:lvl w:ilvl="5" w:tplc="0409000D" w:tentative="1">
+      <w:start w:val="1"/>
+      <w:numFmt w:val="bullet"/>
+      <w:lvlText w:val=""/>
+      <w:lvlJc w:val="left"/>
+      <w:pPr>
+        <w:ind w:left="3240" w:hanging="480"/>
+      </w:pPr>
+      <w:rPr>
+        <w:rFonts w:ascii="Wingdings" w:hAnsi="Wingdings" w:hint="default"/>
+      </w:rPr>
+    </w:lvl>
+    <w:lvl w:ilvl="6" w:tplc="04090001" w:tentative="1">
+      <w:start w:val="1"/>
+      <w:numFmt w:val="bullet"/>
+      <w:lvlText w:val=""/>
+      <w:lvlJc w:val="left"/>
+      <w:pPr>
+        <w:ind w:left="3720" w:hanging="480"/>
+      </w:pPr>
+      <w:rPr>
+        <w:rFonts w:ascii="Wingdings" w:hAnsi="Wingdings" w:hint="default"/>
+      </w:rPr>
+    </w:lvl>
+    <w:lvl w:ilvl="7" w:tplc="0409000B" w:tentative="1">
+      <w:start w:val="1"/>
+      <w:numFmt w:val="bullet"/>
+      <w:lvlText w:val=""/>
+      <w:lvlJc w:val="left"/>
+      <w:pPr>
+        <w:ind w:left="4200" w:hanging="480"/>
+      </w:pPr>
+      <w:rPr>
+        <w:rFonts w:ascii="Wingdings" w:hAnsi="Wingdings" w:hint="default"/>
+      </w:rPr>
+    </w:lvl>
+    <w:lvl w:ilvl="8" w:tplc="0409000D" w:tentative="1">
+      <w:start w:val="1"/>
+      <w:numFmt w:val="bullet"/>
+      <w:lvlText w:val=""/>
+      <w:lvlJc w:val="left"/>
+      <w:pPr>
+        <w:ind w:left="4680" w:hanging="480"/>
+      </w:pPr>
+      <w:rPr>
+        <w:rFonts w:ascii="Wingdings" w:hAnsi="Wingdings" w:hint="default"/>
+      </w:rPr>
+    </w:lvl>
+  </w:abstractNum>
+  <w:abstractNum w:abstractNumId="2">
+    <w:nsid w:val="651F29A1"/>
+    <w:multiLevelType w:val="hybridMultilevel"/>
+    <w:tmpl w:val="BAC8197C"/>
+    <w:lvl w:ilvl="0" w:tplc="51FCBB0E">
+      <w:start w:val="1"/>
+      <w:numFmt w:val="decimal"/>
+      <w:lvlText w:val="%1."/>
+      <w:lvlJc w:val="left"/>
+      <w:pPr>
+        <w:ind w:left="360" w:hanging="360"/>
+      </w:pPr>
+      <w:rPr>
+        <w:rFonts w:hint="default"/>
+      </w:rPr>
+    </w:lvl>
+    <w:lvl w:ilvl="1" w:tplc="04090017" w:tentative="1">
+      <w:start w:val="1"/>
+      <w:numFmt w:val="aiueoFullWidth"/>
+      <w:lvlText w:val="(%2)"/>
+      <w:lvlJc w:val="left"/>
+      <w:pPr>
+        <w:ind w:left="960" w:hanging="480"/>
+      </w:pPr>
+    </w:lvl>
+    <w:lvl w:ilvl="2" w:tplc="04090011" w:tentative="1">
+      <w:start w:val="1"/>
+      <w:numFmt w:val="decimalEnclosedCircle"/>
+      <w:lvlText w:val="%3"/>
+      <w:lvlJc w:val="left"/>
+      <w:pPr>
+        <w:ind w:left="1440" w:hanging="480"/>
+      </w:pPr>
+    </w:lvl>
+    <w:lvl w:ilvl="3" w:tplc="0409000F" w:tentative="1">
+      <w:start w:val="1"/>
+      <w:numFmt w:val="decimal"/>
+      <w:lvlText w:val="%4."/>
+      <w:lvlJc w:val="left"/>
+      <w:pPr>
+        <w:ind w:left="1920" w:hanging="480"/>
+      </w:pPr>
+    </w:lvl>
+    <w:lvl w:ilvl="4" w:tplc="04090017" w:tentative="1">
+      <w:start w:val="1"/>
+      <w:numFmt w:val="aiueoFullWidth"/>
+      <w:lvlText w:val="(%5)"/>
+      <w:lvlJc w:val="left"/>
+      <w:pPr>
+        <w:ind w:left="2400" w:hanging="480"/>
+      </w:pPr>
+    </w:lvl>
+    <w:lvl w:ilvl="5" w:tplc="04090011" w:tentative="1">
+      <w:start w:val="1"/>
+      <w:numFmt w:val="decimalEnclosedCircle"/>
+      <w:lvlText w:val="%6"/>
+      <w:lvlJc w:val="left"/>
+      <w:pPr>
+        <w:ind w:left="2880" w:hanging="480"/>
+      </w:pPr>
+    </w:lvl>
+    <w:lvl w:ilvl="6" w:tplc="0409000F" w:tentative="1">
+      <w:start w:val="1"/>
+      <w:numFmt w:val="decimal"/>
+      <w:lvlText w:val="%7."/>
+      <w:lvlJc w:val="left"/>
+      <w:pPr>
+        <w:ind w:left="3360" w:hanging="480"/>
+      </w:pPr>
+    </w:lvl>
+    <w:lvl w:ilvl="7" w:tplc="04090017" w:tentative="1">
+      <w:start w:val="1"/>
+      <w:numFmt w:val="aiueoFullWidth"/>
+      <w:lvlText w:val="(%8)"/>
+      <w:lvlJc w:val="left"/>
+      <w:pPr>
+        <w:ind w:left="3840" w:hanging="480"/>
+      </w:pPr>
+    </w:lvl>
+    <w:lvl w:ilvl="8" w:tplc="04090011" w:tentative="1">
+      <w:start w:val="1"/>
+      <w:numFmt w:val="decimalEnclosedCircle"/>
+      <w:lvlText w:val="%9"/>
+      <w:lvlJc w:val="left"/>
+      <w:pPr>
+        <w:ind w:left="4320" w:hanging="480"/>
+      </w:pPr>
+    </w:lvl>
+  </w:abstractNum>
+  <w:abstractNum w:abstractNumId="3">
+    <w:nsid w:val="67712F23"/>
+    <w:multiLevelType w:val="multilevel"/>
+    <w:tmpl w:val="2D1CEEDA"/>
+    <w:lvl w:ilvl="0">
+      <w:start w:val="1"/>
+      <w:numFmt w:val="decimal"/>
+      <w:lvlText w:val="%1."/>
+      <w:lvlJc w:val="left"/>
+      <w:pPr>
+        <w:ind w:left="840" w:hanging="480"/>
+      </w:pPr>
+    </w:lvl>
+    <w:lvl w:ilvl="1">
+      <w:start w:val="1"/>
+      <w:numFmt w:val="aiueoFullWidth"/>
+      <w:lvlText w:val="(%2)"/>
+      <w:lvlJc w:val="left"/>
+      <w:pPr>
+        <w:ind w:left="1320" w:hanging="480"/>
+      </w:pPr>
+    </w:lvl>
+    <w:lvl w:ilvl="2">
+      <w:start w:val="1"/>
+      <w:numFmt w:val="decimalEnclosedCircle"/>
+      <w:lvlText w:val="%3"/>
+      <w:lvlJc w:val="left"/>
+      <w:pPr>
+        <w:ind w:left="1800" w:hanging="480"/>
+      </w:pPr>
+    </w:lvl>
+    <w:lvl w:ilvl="3">
+      <w:start w:val="1"/>
+      <w:numFmt w:val="decimal"/>
+      <w:lvlText w:val="%4."/>
+      <w:lvlJc w:val="left"/>
+      <w:pPr>
+        <w:ind w:left="2280" w:hanging="480"/>
+      </w:pPr>
+    </w:lvl>
+    <w:lvl w:ilvl="4">
+      <w:start w:val="1"/>
+      <w:numFmt w:val="aiueoFullWidth"/>
+      <w:lvlText w:val="(%5)"/>
+      <w:lvlJc w:val="left"/>
+      <w:pPr>
+        <w:ind w:left="2760" w:hanging="480"/>
+      </w:pPr>
+    </w:lvl>
+    <w:lvl w:ilvl="5">
+      <w:start w:val="1"/>
+      <w:numFmt w:val="decimalEnclosedCircle"/>
+      <w:lvlText w:val="%6"/>
+      <w:lvlJc w:val="left"/>
+      <w:pPr>
+        <w:ind w:left="3240" w:hanging="480"/>
+      </w:pPr>
+    </w:lvl>
+    <w:lvl w:ilvl="6">
+      <w:start w:val="1"/>
+      <w:numFmt w:val="decimal"/>
+      <w:lvlText w:val="%7."/>
+      <w:lvlJc w:val="left"/>
+      <w:pPr>
+        <w:ind w:left="3720" w:hanging="480"/>
+      </w:pPr>
+    </w:lvl>
+    <w:lvl w:ilvl="7">
+      <w:start w:val="1"/>
+      <w:numFmt w:val="aiueoFullWidth"/>
+      <w:lvlText w:val="(%8)"/>
+      <w:lvlJc w:val="left"/>
+      <w:pPr>
+        <w:ind w:left="4200" w:hanging="480"/>
+      </w:pPr>
+    </w:lvl>
+    <w:lvl w:ilvl="8">
+      <w:start w:val="1"/>
+      <w:numFmt w:val="decimalEnclosedCircle"/>
+      <w:lvlText w:val="%9"/>
+      <w:lvlJc w:val="left"/>
+      <w:pPr>
+        <w:ind w:left="4680" w:hanging="480"/>
+      </w:pPr>
+    </w:lvl>
+  </w:abstractNum>
+  <w:abstractNum w:abstractNumId="4">
+    <w:nsid w:val="71F75C48"/>
+    <w:multiLevelType w:val="hybridMultilevel"/>
+    <w:tmpl w:val="2D1CEEDA"/>
+    <w:lvl w:ilvl="0" w:tplc="0409000F">
+      <w:start w:val="1"/>
+      <w:numFmt w:val="decimal"/>
+      <w:lvlText w:val="%1."/>
+      <w:lvlJc w:val="left"/>
+      <w:pPr>
+        <w:ind w:left="840" w:hanging="480"/>
+      </w:pPr>
+    </w:lvl>
+    <w:lvl w:ilvl="1" w:tplc="04090017" w:tentative="1">
+      <w:start w:val="1"/>
+      <w:numFmt w:val="aiueoFullWidth"/>
+      <w:lvlText w:val="(%2)"/>
+      <w:lvlJc w:val="left"/>
+      <w:pPr>
+        <w:ind w:left="1320" w:hanging="480"/>
+      </w:pPr>
+    </w:lvl>
+    <w:lvl w:ilvl="2" w:tplc="04090011" w:tentative="1">
+      <w:start w:val="1"/>
+      <w:numFmt w:val="decimalEnclosedCircle"/>
+      <w:lvlText w:val="%3"/>
+      <w:lvlJc w:val="left"/>
+      <w:pPr>
+        <w:ind w:left="1800" w:hanging="480"/>
+      </w:pPr>
+    </w:lvl>
+    <w:lvl w:ilvl="3" w:tplc="0409000F" w:tentative="1">
+      <w:start w:val="1"/>
+      <w:numFmt w:val="decimal"/>
+      <w:lvlText w:val="%4."/>
+      <w:lvlJc w:val="left"/>
+      <w:pPr>
+        <w:ind w:left="2280" w:hanging="480"/>
+      </w:pPr>
+    </w:lvl>
+    <w:lvl w:ilvl="4" w:tplc="04090017" w:tentative="1">
+      <w:start w:val="1"/>
+      <w:numFmt w:val="aiueoFullWidth"/>
+      <w:lvlText w:val="(%5)"/>
+      <w:lvlJc w:val="left"/>
+      <w:pPr>
+        <w:ind w:left="2760" w:hanging="480"/>
+      </w:pPr>
+    </w:lvl>
+    <w:lvl w:ilvl="5" w:tplc="04090011" w:tentative="1">
+      <w:start w:val="1"/>
+      <w:numFmt w:val="decimalEnclosedCircle"/>
+      <w:lvlText w:val="%6"/>
+      <w:lvlJc w:val="left"/>
+      <w:pPr>
+        <w:ind w:left="3240" w:hanging="480"/>
+      </w:pPr>
+    </w:lvl>
+    <w:lvl w:ilvl="6" w:tplc="0409000F" w:tentative="1">
+      <w:start w:val="1"/>
+      <w:numFmt w:val="decimal"/>
+      <w:lvlText w:val="%7."/>
+      <w:lvlJc w:val="left"/>
+      <w:pPr>
+        <w:ind w:left="3720" w:hanging="480"/>
+      </w:pPr>
+    </w:lvl>
+    <w:lvl w:ilvl="7" w:tplc="04090017" w:tentative="1">
+      <w:start w:val="1"/>
+      <w:numFmt w:val="aiueoFullWidth"/>
+      <w:lvlText w:val="(%8)"/>
+      <w:lvlJc w:val="left"/>
+      <w:pPr>
+        <w:ind w:left="4200" w:hanging="480"/>
+      </w:pPr>
+    </w:lvl>
+    <w:lvl w:ilvl="8" w:tplc="04090011" w:tentative="1">
+      <w:start w:val="1"/>
+      <w:numFmt w:val="decimalEnclosedCircle"/>
+      <w:lvlText w:val="%9"/>
+      <w:lvlJc w:val="left"/>
+      <w:pPr>
+        <w:ind w:left="4680" w:hanging="480"/>
+      </w:pPr>
+    </w:lvl>
+  </w:abstractNum>
+  <w:num w:numId="1">
+    <w:abstractNumId w:val="0"/>
+  </w:num>
+  <w:num w:numId="2">
+    <w:abstractNumId w:val="2"/>
+  </w:num>
+  <w:num w:numId="3">
+    <w:abstractNumId w:val="4"/>
+  </w:num>
+  <w:num w:numId="4">
+    <w:abstractNumId w:val="3"/>
+  </w:num>
+  <w:num w:numId="5">
+    <w:abstractNumId w:val="1"/>
+  </w:num>
+</w:numbering>
 </file>
 
 <file path=word/styles.xml><?xml version="1.0" encoding="utf-8"?>
@@ -687,6 +1271,41 @@
       <w:jc w:val="both"/>
     </w:pPr>
   </w:style>
+  <w:style w:type="paragraph" w:styleId="1">
+    <w:name w:val="heading 1"/>
+    <w:basedOn w:val="a"/>
+    <w:next w:val="a"/>
+    <w:link w:val="10"/>
+    <w:uiPriority w:val="9"/>
+    <w:qFormat/>
+    <w:rsid w:val="00FE6C1D"/>
+    <w:pPr>
+      <w:keepNext/>
+      <w:outlineLvl w:val="0"/>
+    </w:pPr>
+    <w:rPr>
+      <w:rFonts w:asciiTheme="majorHAnsi" w:eastAsiaTheme="majorEastAsia" w:hAnsiTheme="majorHAnsi" w:cstheme="majorBidi"/>
+      <w:sz w:val="28"/>
+      <w:szCs w:val="28"/>
+    </w:rPr>
+  </w:style>
+  <w:style w:type="paragraph" w:styleId="2">
+    <w:name w:val="heading 2"/>
+    <w:basedOn w:val="a"/>
+    <w:next w:val="a"/>
+    <w:link w:val="20"/>
+    <w:uiPriority w:val="9"/>
+    <w:unhideWhenUsed/>
+    <w:qFormat/>
+    <w:rsid w:val="00FE6C1D"/>
+    <w:pPr>
+      <w:keepNext/>
+      <w:outlineLvl w:val="1"/>
+    </w:pPr>
+    <w:rPr>
+      <w:rFonts w:asciiTheme="majorHAnsi" w:eastAsiaTheme="majorEastAsia" w:hAnsiTheme="majorHAnsi" w:cstheme="majorBidi"/>
+    </w:rPr>
+  </w:style>
   <w:style w:type="character" w:default="1" w:styleId="a0">
     <w:name w:val="Default Paragraph Font"/>
     <w:uiPriority w:val="1"/>
@@ -713,6 +1332,38 @@
     <w:uiPriority w:val="99"/>
     <w:semiHidden/>
     <w:unhideWhenUsed/>
+  </w:style>
+  <w:style w:type="character" w:customStyle="1" w:styleId="10">
+    <w:name w:val="見出し 1 (文字)"/>
+    <w:basedOn w:val="a0"/>
+    <w:link w:val="1"/>
+    <w:uiPriority w:val="9"/>
+    <w:rsid w:val="00FE6C1D"/>
+    <w:rPr>
+      <w:rFonts w:asciiTheme="majorHAnsi" w:eastAsiaTheme="majorEastAsia" w:hAnsiTheme="majorHAnsi" w:cstheme="majorBidi"/>
+      <w:sz w:val="28"/>
+      <w:szCs w:val="28"/>
+    </w:rPr>
+  </w:style>
+  <w:style w:type="character" w:customStyle="1" w:styleId="20">
+    <w:name w:val="見出し 2 (文字)"/>
+    <w:basedOn w:val="a0"/>
+    <w:link w:val="2"/>
+    <w:uiPriority w:val="9"/>
+    <w:rsid w:val="00FE6C1D"/>
+    <w:rPr>
+      <w:rFonts w:asciiTheme="majorHAnsi" w:eastAsiaTheme="majorEastAsia" w:hAnsiTheme="majorHAnsi" w:cstheme="majorBidi"/>
+    </w:rPr>
+  </w:style>
+  <w:style w:type="paragraph" w:styleId="a3">
+    <w:name w:val="List Paragraph"/>
+    <w:basedOn w:val="a"/>
+    <w:uiPriority w:val="34"/>
+    <w:qFormat/>
+    <w:rsid w:val="00FE6C1D"/>
+    <w:pPr>
+      <w:ind w:leftChars="400" w:left="960"/>
+    </w:pPr>
   </w:style>
 </w:styles>
 </file>
@@ -887,6 +1538,41 @@
       <w:jc w:val="both"/>
     </w:pPr>
   </w:style>
+  <w:style w:type="paragraph" w:styleId="1">
+    <w:name w:val="heading 1"/>
+    <w:basedOn w:val="a"/>
+    <w:next w:val="a"/>
+    <w:link w:val="10"/>
+    <w:uiPriority w:val="9"/>
+    <w:qFormat/>
+    <w:rsid w:val="00FE6C1D"/>
+    <w:pPr>
+      <w:keepNext/>
+      <w:outlineLvl w:val="0"/>
+    </w:pPr>
+    <w:rPr>
+      <w:rFonts w:asciiTheme="majorHAnsi" w:eastAsiaTheme="majorEastAsia" w:hAnsiTheme="majorHAnsi" w:cstheme="majorBidi"/>
+      <w:sz w:val="28"/>
+      <w:szCs w:val="28"/>
+    </w:rPr>
+  </w:style>
+  <w:style w:type="paragraph" w:styleId="2">
+    <w:name w:val="heading 2"/>
+    <w:basedOn w:val="a"/>
+    <w:next w:val="a"/>
+    <w:link w:val="20"/>
+    <w:uiPriority w:val="9"/>
+    <w:unhideWhenUsed/>
+    <w:qFormat/>
+    <w:rsid w:val="00FE6C1D"/>
+    <w:pPr>
+      <w:keepNext/>
+      <w:outlineLvl w:val="1"/>
+    </w:pPr>
+    <w:rPr>
+      <w:rFonts w:asciiTheme="majorHAnsi" w:eastAsiaTheme="majorEastAsia" w:hAnsiTheme="majorHAnsi" w:cstheme="majorBidi"/>
+    </w:rPr>
+  </w:style>
   <w:style w:type="character" w:default="1" w:styleId="a0">
     <w:name w:val="Default Paragraph Font"/>
     <w:uiPriority w:val="1"/>
@@ -913,6 +1599,38 @@
     <w:uiPriority w:val="99"/>
     <w:semiHidden/>
     <w:unhideWhenUsed/>
+  </w:style>
+  <w:style w:type="character" w:customStyle="1" w:styleId="10">
+    <w:name w:val="見出し 1 (文字)"/>
+    <w:basedOn w:val="a0"/>
+    <w:link w:val="1"/>
+    <w:uiPriority w:val="9"/>
+    <w:rsid w:val="00FE6C1D"/>
+    <w:rPr>
+      <w:rFonts w:asciiTheme="majorHAnsi" w:eastAsiaTheme="majorEastAsia" w:hAnsiTheme="majorHAnsi" w:cstheme="majorBidi"/>
+      <w:sz w:val="28"/>
+      <w:szCs w:val="28"/>
+    </w:rPr>
+  </w:style>
+  <w:style w:type="character" w:customStyle="1" w:styleId="20">
+    <w:name w:val="見出し 2 (文字)"/>
+    <w:basedOn w:val="a0"/>
+    <w:link w:val="2"/>
+    <w:uiPriority w:val="9"/>
+    <w:rsid w:val="00FE6C1D"/>
+    <w:rPr>
+      <w:rFonts w:asciiTheme="majorHAnsi" w:eastAsiaTheme="majorEastAsia" w:hAnsiTheme="majorHAnsi" w:cstheme="majorBidi"/>
+    </w:rPr>
+  </w:style>
+  <w:style w:type="paragraph" w:styleId="a3">
+    <w:name w:val="List Paragraph"/>
+    <w:basedOn w:val="a"/>
+    <w:uiPriority w:val="34"/>
+    <w:qFormat/>
+    <w:rsid w:val="00FE6C1D"/>
+    <w:pPr>
+      <w:ind w:leftChars="400" w:left="960"/>
+    </w:pPr>
   </w:style>
 </w:styles>
 </file>
@@ -1172,7 +1890,7 @@
   <a:extraClrSchemeLst/>
   <a:extLst>
     <a:ext uri="{05A4C25C-085E-4340-85A3-A5531E510DB2}">
-      <thm15:themeFamily xmlns="" xmlns:thm15="http://schemas.microsoft.com/office/thememl/2012/main" name="Office Theme" id="{62F939B6-93AF-4DB8-9C6B-D6C7DFDC589F}" vid="{4A3C46E8-61CC-4603-A589-7422A47A8E4A}"/>
+      <thm15:themeFamily xmlns:thm15="http://schemas.microsoft.com/office/thememl/2012/main" xmlns="" name="Office Theme" id="{62F939B6-93AF-4DB8-9C6B-D6C7DFDC589F}" vid="{4A3C46E8-61CC-4603-A589-7422A47A8E4A}"/>
     </a:ext>
   </a:extLst>
 </a:theme>
